--- a/CCBH-in-adolescence---Network-analysis.docx
+++ b/CCBH-in-adolescence---Network-analysis.docx
@@ -254,7 +254,7 @@
         <w:pStyle w:val="Textkrper"/>
       </w:pPr>
       <w:r>
-        <w:t xml:space="preserve">The Combined Cognitive Bias Hypothesis proposes that emotional information processing biases associate with each other and may interact to conjointly influence mental health. Yet, little is known about the interrelationships amongst cognitive biases, particularly in adolescence. We used data from the CogBIAS longitudinal study (Booth et al. 2017), including 451 adolescents who completed measures of attention, interpretation, and memory bias, and a validated measure of general mental health in a typical population. We used a moderated network modelling approach to examine positive mental health related moderation of the cognitive bias network. Mental health was directly connected to positive and negative memory biases, and positive interpretation biases, but not negative interpretation biases. Further, we observed some mental health related moderation of the network structure. Network connectivity decreased with higher positive mental health scores. Network approaches allow us to model complex relationships amongst cognitive biases and develop novel hypotheses for future research.</w:t>
+        <w:t xml:space="preserve">The Combined Cognitive Bias Hypothesis proposes that emotional information processing biases associate with each other and may interact to conjointly influence mental health. Yet, little is known about the interrelationships amongst cognitive biases, particularly in adolescence. We used data from the CogBIAS longitudinal study (Booth et al. 2017), including 451 adolescents who completed measures of interpretation bias, memory bias, and a validated measure of general mental health in a typical population. We used a moderated network modelling approach to examine positive mental health related moderation of the cognitive bias network. Mental health was directly connected to positive and negative memory biases, and positive interpretation biases, but not negative interpretation biases. Further, we observed some mental health related moderation of the network structure. Network connectivity decreased with higher positive mental health scores. Network approaches allow us to model complex relationships amongst cognitive biases and develop novel hypotheses for future research.</w:t>
       </w:r>
     </w:p>
     <w:p>
@@ -770,7 +770,31 @@
         <w:t xml:space="preserve"> </w:t>
       </w:r>
       <w:r>
-        <w:t xml:space="preserve">= 0.9) in the UK. Adolescents completed a series of cognitive bias measures (including attention, interpretation, and memory) across three waves of testing. Data from wave 2 (mean age = 14.5, SD = 0.6) and wave 3 (mean age = 15.7, SD = 0.6) were not analysed in this study and will be reported elsewhere. This study is the only one known to the authors to incorporate a longitudinal design, with a range of cognitive biases measured at three time-points in an adolescent sample. The CogBIAS study presents an ideal opportunity to examine the CCBH as it applies to young adolescents, specifically with respect to the role these cognitive biases play in positive mental health. To this aim, we use data from wave 1 of the CogBIAS study.</w:t>
+        <w:t xml:space="preserve">= 0.9) in the UK. Adolescents completed a series of cognitive bias measures (including attention, interpretation, and memory) across three waves of testing. Data from wave 2 (</w:t>
+      </w:r>
+      <w:r>
+        <w:rPr>
+          <w:i/>
+        </w:rPr>
+        <w:t xml:space="preserve">M</w:t>
+      </w:r>
+      <w:r>
+        <w:t xml:space="preserve"> </w:t>
+      </w:r>
+      <w:r>
+        <w:t xml:space="preserve">age = 14.5, SD = 0.6) and wave 3 (</w:t>
+      </w:r>
+      <w:r>
+        <w:rPr>
+          <w:i/>
+        </w:rPr>
+        <w:t xml:space="preserve">M</w:t>
+      </w:r>
+      <w:r>
+        <w:t xml:space="preserve"> </w:t>
+      </w:r>
+      <w:r>
+        <w:t xml:space="preserve">age = 15.7, SD = 0.6) were not analysed in this study and will be reported elsewhere. This study is the only one known to the authors to incorporate a longitudinal design, with a range of cognitive biases measured at three time-points in an adolescent sample. The CogBIAS study presents an ideal opportunity to examine the CCBH as it applies to young adolescents, specifically with respect to the role these cognitive biases play in positive mental health. To this aim, we use data from wave 1 of the CogBIAS study.</w:t>
       </w:r>
       <w:r>
         <w:rPr>
@@ -794,7 +818,7 @@
         <w:pStyle w:val="FirstParagraph"/>
       </w:pPr>
       <w:r>
-        <w:t xml:space="preserve">We first excluded all participants without complete data in all of the measures described below (except the dot-probe, see below), from the original sample of 504 adolescents. This resulted in a final sample of 451 adolescents (</w:t>
+        <w:t xml:space="preserve">We first excluded all participants without complete data in all of the measures described below, from the original sample of 504 adolescents. This resulted in a final sample of 451 adolescents (</w:t>
       </w:r>
       <w:r>
         <w:rPr>
